--- a/FYP Use Case.docx
+++ b/FYP Use Case.docx
@@ -101,8 +101,6 @@
         </w:rPr>
         <w:t>Bilawal Khan (31156)</w:t>
       </w:r>
-      <w:bookmarkStart w:id="0" w:name="_GoBack"/>
-      <w:bookmarkEnd w:id="0"/>
     </w:p>
     <w:p>
       <w:pPr>
@@ -112,20 +110,25 @@
         </w:rPr>
       </w:pPr>
     </w:p>
-    <w:p/>
     <w:p>
       <w:pPr>
         <w:jc w:val="center"/>
+        <w:rPr>
+          <w:sz w:val="24"/>
+          <w:szCs w:val="24"/>
+        </w:rPr>
       </w:pPr>
       <w:r>
         <w:rPr>
           <w:noProof/>
+          <w:sz w:val="24"/>
+          <w:szCs w:val="24"/>
         </w:rPr>
         <w:drawing>
-          <wp:inline distT="0" distB="0" distL="0" distR="0" wp14:anchorId="5331BC56" wp14:editId="27335DAD">
-            <wp:extent cx="6429375" cy="6219825"/>
-            <wp:effectExtent l="0" t="0" r="9525" b="9525"/>
-            <wp:docPr id="1" name="Picture 1"/>
+          <wp:inline distT="0" distB="0" distL="0" distR="0" wp14:anchorId="19093916" wp14:editId="6C589372">
+            <wp:extent cx="6068298" cy="8005445"/>
+            <wp:effectExtent l="0" t="0" r="8890" b="0"/>
+            <wp:docPr id="2" name="Picture 2"/>
             <wp:cNvGraphicFramePr>
               <a:graphicFrameLocks xmlns:a="http://schemas.openxmlformats.org/drawingml/2006/main" noChangeAspect="1"/>
             </wp:cNvGraphicFramePr>
@@ -133,7 +136,7 @@
               <a:graphicData uri="http://schemas.openxmlformats.org/drawingml/2006/picture">
                 <pic:pic xmlns:pic="http://schemas.openxmlformats.org/drawingml/2006/picture">
                   <pic:nvPicPr>
-                    <pic:cNvPr id="1" name="UseCaseFYP v2.jpg"/>
+                    <pic:cNvPr id="2" name="UseCaseFYP v2.1.jpg"/>
                     <pic:cNvPicPr/>
                   </pic:nvPicPr>
                   <pic:blipFill>
@@ -151,7 +154,7 @@
                   <pic:spPr>
                     <a:xfrm>
                       <a:off x="0" y="0"/>
-                      <a:ext cx="6429375" cy="6219825"/>
+                      <a:ext cx="6070474" cy="8008316"/>
                     </a:xfrm>
                     <a:prstGeom prst="rect">
                       <a:avLst/>
@@ -163,10 +166,12 @@
           </wp:inline>
         </w:drawing>
       </w:r>
+      <w:bookmarkStart w:id="0" w:name="_GoBack"/>
+      <w:bookmarkEnd w:id="0"/>
     </w:p>
     <w:sectPr>
-      <w:pgSz w:w="12240" w:h="15840"/>
-      <w:pgMar w:top="1440" w:right="1440" w:bottom="1440" w:left="1440" w:header="720" w:footer="720" w:gutter="0"/>
+      <w:pgSz w:w="11906" w:h="16838" w:code="9"/>
+      <w:pgMar w:top="720" w:right="720" w:bottom="720" w:left="720" w:header="720" w:footer="720" w:gutter="0"/>
       <w:cols w:space="720"/>
       <w:docGrid w:linePitch="360"/>
     </w:sectPr>
